--- a/2022-2023/Physics/F6 Practical.docx
+++ b/2022-2023/Physics/F6 Practical.docx
@@ -3107,54 +3107,54 @@
         <w:rPr>
           <w:rFonts w:hint="eastAsia"/>
         </w:rPr>
-        <w:t xml:space="preserve"> denser medium: bends </w:t>
+        <w:t xml:space="preserve"> denser medium: </w:t>
+      </w:r>
+      <w:r>
+        <w:tab/>
       </w:r>
       <w:r>
         <w:rPr>
           <w:rFonts w:hint="eastAsia"/>
         </w:rPr>
-        <w:t>→</w:t>
+        <w:t xml:space="preserve">bends </w:t>
+      </w:r>
+      <w:r>
+        <w:t xml:space="preserve">towards </w:t>
       </w:r>
       <w:r>
         <w:rPr>
           <w:rFonts w:hint="eastAsia"/>
         </w:rPr>
-        <w:t xml:space="preserve"> normal: v </w:t>
+        <w:t>normal</w:t>
+      </w:r>
+    </w:p>
+    <w:p>
+      <w:r>
+        <w:t>To</w:t>
       </w:r>
       <w:r>
         <w:rPr>
           <w:rFonts w:hint="eastAsia"/>
         </w:rPr>
-        <w:t>↑</w:t>
-      </w:r>
-    </w:p>
-    <w:p>
-      <w:r>
-        <w:t>To</w:t>
+        <w:t xml:space="preserve"> less dense medium: </w:t>
+      </w:r>
+      <w:r>
+        <w:tab/>
       </w:r>
       <w:r>
         <w:rPr>
           <w:rFonts w:hint="eastAsia"/>
         </w:rPr>
-        <w:t xml:space="preserve"> less dense medium: bends </w:t>
+        <w:t xml:space="preserve">bends </w:t>
+      </w:r>
+      <w:r>
+        <w:t xml:space="preserve">away from </w:t>
       </w:r>
       <w:r>
         <w:rPr>
           <w:rFonts w:hint="eastAsia"/>
         </w:rPr>
-        <w:t>←</w:t>
-      </w:r>
-      <w:r>
-        <w:rPr>
-          <w:rFonts w:hint="eastAsia"/>
-        </w:rPr>
-        <w:t xml:space="preserve"> normal: v </w:t>
-      </w:r>
-      <w:r>
-        <w:rPr>
-          <w:rFonts w:hint="eastAsia"/>
-        </w:rPr>
-        <w:t>↓</w:t>
+        <w:t>normal</w:t>
       </w:r>
     </w:p>
     <w:p>
@@ -10039,10 +10039,6 @@
 </file>
 
 <file path=customXml/item1.xml><?xml version="1.0" encoding="utf-8"?>
-<b:Sources xmlns:b="http://schemas.openxmlformats.org/officeDocument/2006/bibliography" xmlns="http://schemas.openxmlformats.org/officeDocument/2006/bibliography" SelectedStyle="\APASixthEditionOfficeOnline.xsl" StyleName="APA" Version="6"/>
-</file>
-
-<file path=customXml/item2.xml><?xml version="1.0" encoding="utf-8"?>
 <s:customData xmlns="http://www.wps.cn/officeDocument/2013/wpsCustomData" xmlns:s="http://www.wps.cn/officeDocument/2013/wpsCustomData">
   <customSectProps>
     <customSectPr/>
@@ -10053,18 +10049,22 @@
 </s:customData>
 </file>
 
+<file path=customXml/item2.xml><?xml version="1.0" encoding="utf-8"?>
+<b:Sources xmlns:b="http://schemas.openxmlformats.org/officeDocument/2006/bibliography" xmlns="http://schemas.openxmlformats.org/officeDocument/2006/bibliography" SelectedStyle="\APASixthEditionOfficeOnline.xsl" StyleName="APA" Version="6"/>
+</file>
+
 <file path=customXml/itemProps1.xml><?xml version="1.0" encoding="utf-8"?>
+<ds:datastoreItem xmlns:ds="http://schemas.openxmlformats.org/officeDocument/2006/customXml" ds:itemID="{B1977F7D-205B-4081-913C-38D41E755F92}">
+  <ds:schemaRefs>
+    <ds:schemaRef ds:uri="http://www.wps.cn/officeDocument/2013/wpsCustomData"/>
+  </ds:schemaRefs>
+</ds:datastoreItem>
+</file>
+
+<file path=customXml/itemProps2.xml><?xml version="1.0" encoding="utf-8"?>
 <ds:datastoreItem xmlns:ds="http://schemas.openxmlformats.org/officeDocument/2006/customXml" ds:itemID="{9BBEAF06-A808-4A1D-BE2B-A5ECF6A8CF49}">
   <ds:schemaRefs>
     <ds:schemaRef ds:uri="http://schemas.openxmlformats.org/officeDocument/2006/bibliography"/>
   </ds:schemaRefs>
 </ds:datastoreItem>
-</file>
-
-<file path=customXml/itemProps2.xml><?xml version="1.0" encoding="utf-8"?>
-<ds:datastoreItem xmlns:ds="http://schemas.openxmlformats.org/officeDocument/2006/customXml" ds:itemID="{B1977F7D-205B-4081-913C-38D41E755F92}">
-  <ds:schemaRefs>
-    <ds:schemaRef ds:uri="http://www.wps.cn/officeDocument/2013/wpsCustomData"/>
-  </ds:schemaRefs>
-</ds:datastoreItem>
 </file>
--- a/2022-2023/Physics/F6 Practical.docx
+++ b/2022-2023/Physics/F6 Practical.docx
@@ -981,6 +981,157 @@
       <w:r>
         <w:t>Measurement</w:t>
       </w:r>
+    </w:p>
+    <w:p>
+      <m:oMathPara>
+        <m:oMathParaPr>
+          <m:jc m:val="left"/>
+        </m:oMathParaPr>
+        <m:oMath>
+          <m:r>
+            <w:rPr>
+              <w:rFonts w:ascii="Cambria Math" w:hAnsi="Cambria Math"/>
+            </w:rPr>
+            <m:t>% u</m:t>
+          </m:r>
+          <m:r>
+            <w:rPr>
+              <w:rFonts w:ascii="Cambria Math" w:hAnsi="Cambria Math"/>
+            </w:rPr>
+            <m:t>ncertainty</m:t>
+          </m:r>
+          <m:r>
+            <w:rPr>
+              <w:rFonts w:ascii="Cambria Math" w:hAnsi="Cambria Math"/>
+            </w:rPr>
+            <m:t xml:space="preserve"> in </m:t>
+          </m:r>
+          <m:r>
+            <m:rPr>
+              <m:sty m:val="bi"/>
+            </m:rPr>
+            <w:rPr>
+              <w:rFonts w:ascii="Cambria Math" w:hAnsi="Cambria Math"/>
+            </w:rPr>
+            <m:t>measurement</m:t>
+          </m:r>
+          <m:r>
+            <w:rPr>
+              <w:rFonts w:ascii="Cambria Math" w:hAnsi="Cambria Math"/>
+            </w:rPr>
+            <m:t>=</m:t>
+          </m:r>
+          <m:f>
+            <m:fPr>
+              <m:ctrlPr>
+                <w:rPr>
+                  <w:rFonts w:ascii="Cambria Math" w:hAnsi="Cambria Math"/>
+                  <w:i/>
+                </w:rPr>
+              </m:ctrlPr>
+            </m:fPr>
+            <m:num>
+              <m:f>
+                <m:fPr>
+                  <m:type m:val="skw"/>
+                  <m:ctrlPr>
+                    <w:rPr>
+                      <w:rFonts w:ascii="Cambria Math" w:hAnsi="Cambria Math"/>
+                      <w:i/>
+                    </w:rPr>
+                  </m:ctrlPr>
+                </m:fPr>
+                <m:num>
+                  <m:r>
+                    <w:rPr>
+                      <w:rFonts w:ascii="Cambria Math" w:hAnsi="Cambria Math"/>
+                    </w:rPr>
+                    <m:t>1</m:t>
+                  </m:r>
+                </m:num>
+                <m:den>
+                  <m:r>
+                    <w:rPr>
+                      <w:rFonts w:ascii="Cambria Math" w:hAnsi="Cambria Math"/>
+                    </w:rPr>
+                    <m:t>2</m:t>
+                  </m:r>
+                </m:den>
+              </m:f>
+              <m:r>
+                <w:rPr>
+                  <w:rFonts w:ascii="Cambria Math" w:hAnsi="Cambria Math"/>
+                </w:rPr>
+                <m:t>Res</m:t>
+              </m:r>
+            </m:num>
+            <m:den>
+              <m:r>
+                <w:rPr>
+                  <w:rFonts w:ascii="Cambria Math" w:hAnsi="Cambria Math"/>
+                </w:rPr>
+                <m:t>Val</m:t>
+              </m:r>
+            </m:den>
+          </m:f>
+        </m:oMath>
+      </m:oMathPara>
+    </w:p>
+    <w:p>
+      <m:oMathPara>
+        <m:oMathParaPr>
+          <m:jc m:val="left"/>
+        </m:oMathParaPr>
+        <m:oMath>
+          <m:r>
+            <w:rPr>
+              <w:rFonts w:ascii="Cambria Math" w:hAnsi="Cambria Math"/>
+            </w:rPr>
+            <m:t xml:space="preserve">% uncertainty in </m:t>
+          </m:r>
+          <m:r>
+            <m:rPr>
+              <m:sty m:val="bi"/>
+            </m:rPr>
+            <w:rPr>
+              <w:rFonts w:ascii="Cambria Math" w:hAnsi="Cambria Math"/>
+            </w:rPr>
+            <m:t>mean</m:t>
+          </m:r>
+          <m:r>
+            <w:rPr>
+              <w:rFonts w:ascii="Cambria Math" w:hAnsi="Cambria Math"/>
+            </w:rPr>
+            <m:t>=</m:t>
+          </m:r>
+          <m:f>
+            <m:fPr>
+              <m:ctrlPr>
+                <w:rPr>
+                  <w:rFonts w:ascii="Cambria Math" w:hAnsi="Cambria Math"/>
+                  <w:i/>
+                </w:rPr>
+              </m:ctrlPr>
+            </m:fPr>
+            <m:num>
+              <m:r>
+                <w:rPr>
+                  <w:rFonts w:ascii="Cambria Math" w:hAnsi="Cambria Math"/>
+                </w:rPr>
+                <m:t>(max-min)/2</m:t>
+              </m:r>
+            </m:num>
+            <m:den>
+              <m:r>
+                <w:rPr>
+                  <w:rFonts w:ascii="Cambria Math" w:hAnsi="Cambria Math"/>
+                </w:rPr>
+                <m:t>Mean</m:t>
+              </m:r>
+            </m:den>
+          </m:f>
+        </m:oMath>
+      </m:oMathPara>
     </w:p>
     <w:p>
       <w:pPr>
@@ -1745,10 +1896,16 @@
       </m:oMath>
     </w:p>
     <w:p>
+      <w:r>
+        <w:br w:type="page"/>
+      </w:r>
+    </w:p>
+    <w:p>
       <w:pPr>
         <w:pStyle w:val="Heading3"/>
       </w:pPr>
       <w:r>
+        <w:lastRenderedPageBreak/>
         <w:t>Common questions</w:t>
       </w:r>
     </w:p>
@@ -1779,10 +1936,7 @@
         <w:t xml:space="preserve">Why is </w:t>
       </w:r>
       <w:r>
-        <w:t>measure</w:t>
-      </w:r>
-      <w:r>
-        <w:t>ing</w:t>
+        <w:t>measuring</w:t>
       </w:r>
       <w:r>
         <w:t xml:space="preserve"> device</w:t>
@@ -1822,16 +1976,10 @@
         <w:tab/>
       </w:r>
       <w:r>
-        <w:rPr>
-          <w:u w:val="single"/>
-        </w:rPr>
-        <w:t>Suitable</w:t>
-      </w:r>
-      <w:r>
-        <w:t xml:space="preserve"> </w:t>
-      </w:r>
-      <w:r>
-        <w:t>measuring</w:t>
+        <w:t>M</w:t>
+      </w:r>
+      <w:r>
+        <w:t>easuring</w:t>
       </w:r>
       <w:r>
         <w:t xml:space="preserve"> device</w:t>
@@ -1843,16 +1991,10 @@
         <w:ind w:left="3240" w:firstLine="360"/>
       </w:pPr>
       <w:r>
-        <w:rPr>
-          <w:u w:val="single"/>
-        </w:rPr>
-        <w:t>Suitable</w:t>
-      </w:r>
-      <w:r>
-        <w:t xml:space="preserve"> </w:t>
-      </w:r>
-      <w:r>
-        <w:t>readings in different positions</w:t>
+        <w:t>R</w:t>
+      </w:r>
+      <w:r>
+        <w:t>eadings in different positions</w:t>
       </w:r>
       <w:r>
         <w:t xml:space="preserve"> (as object might not be uniform)</w:t>
@@ -1874,6 +2016,15 @@
       </w:pPr>
       <w:r>
         <w:t>Take mean</w:t>
+      </w:r>
+    </w:p>
+    <w:p>
+      <w:pPr>
+        <w:pStyle w:val="ListParagraph"/>
+        <w:ind w:left="3600"/>
+      </w:pPr>
+      <w:r>
+        <w:t>Reduce systematic error</w:t>
       </w:r>
     </w:p>
     <w:p>
@@ -1972,16 +2123,12 @@
         <w:tab/>
         <w:t>Calculate all uncertainties and compare</w:t>
       </w:r>
-      <w:r>
-        <w:br w:type="page"/>
-      </w:r>
     </w:p>
     <w:p>
       <w:pPr>
         <w:pStyle w:val="Heading3"/>
       </w:pPr>
       <w:r>
-        <w:lastRenderedPageBreak/>
         <w:t>Common uncertaintie</w:t>
       </w:r>
       <w:r>
@@ -3713,6 +3860,59 @@
       </w:r>
     </w:p>
     <w:p>
+      <m:oMathPara>
+        <m:oMathParaPr>
+          <m:jc m:val="left"/>
+        </m:oMathParaPr>
+        <m:oMath>
+          <m:r>
+            <w:rPr>
+              <w:rFonts w:ascii="Cambria Math" w:hAnsi="Cambria Math"/>
+            </w:rPr>
+            <m:t>1</m:t>
+          </m:r>
+          <m:r>
+            <w:rPr>
+              <w:rFonts w:ascii="Cambria Math" w:hAnsi="Cambria Math"/>
+            </w:rPr>
+            <m:t>mm=1×</m:t>
+          </m:r>
+          <m:sSup>
+            <m:sSupPr>
+              <m:ctrlPr>
+                <w:rPr>
+                  <w:rFonts w:ascii="Cambria Math" w:hAnsi="Cambria Math"/>
+                  <w:i/>
+                </w:rPr>
+              </m:ctrlPr>
+            </m:sSupPr>
+            <m:e>
+              <m:r>
+                <w:rPr>
+                  <w:rFonts w:ascii="Cambria Math" w:hAnsi="Cambria Math"/>
+                </w:rPr>
+                <m:t>10</m:t>
+              </m:r>
+            </m:e>
+            <m:sup>
+              <m:r>
+                <w:rPr>
+                  <w:rFonts w:ascii="Cambria Math" w:hAnsi="Cambria Math"/>
+                </w:rPr>
+                <m:t>-3</m:t>
+              </m:r>
+            </m:sup>
+          </m:sSup>
+          <m:r>
+            <w:rPr>
+              <w:rFonts w:ascii="Cambria Math" w:hAnsi="Cambria Math"/>
+            </w:rPr>
+            <m:t>m</m:t>
+          </m:r>
+        </m:oMath>
+      </m:oMathPara>
+    </w:p>
+    <w:p>
       <w:pPr>
         <w:pStyle w:val="Heading2"/>
       </w:pPr>
@@ -4122,6 +4322,7 @@
       <w:r>
         <w:t>F-</w:t>
       </w:r>
+      <w:proofErr w:type="spellStart"/>
       <w:r>
         <w:rPr>
           <w:rFonts w:ascii="Calibri" w:hAnsi="Calibri" w:cs="Calibri"/>
@@ -4129,7 +4330,11 @@
         <w:t>Δ</w:t>
       </w:r>
       <w:r>
-        <w:t>x graph</w:t>
+        <w:t>x</w:t>
+      </w:r>
+      <w:proofErr w:type="spellEnd"/>
+      <w:r>
+        <w:t xml:space="preserve"> graph</w:t>
       </w:r>
     </w:p>
     <w:p>
@@ -4698,7 +4903,35 @@
                               <w:rPr>
                                 <w:lang w:bidi="ar"/>
                               </w:rPr>
-                              <w:t>s = (u+v)t * 0.5</w:t>
+                              <w:t>s = (</w:t>
+                            </w:r>
+                            <w:proofErr w:type="spellStart"/>
+                            <w:r>
+                              <w:rPr>
+                                <w:lang w:bidi="ar"/>
+                              </w:rPr>
+                              <w:t>u+</w:t>
+                            </w:r>
+                            <w:proofErr w:type="gramStart"/>
+                            <w:r>
+                              <w:rPr>
+                                <w:lang w:bidi="ar"/>
+                              </w:rPr>
+                              <w:t>v</w:t>
+                            </w:r>
+                            <w:proofErr w:type="spellEnd"/>
+                            <w:r>
+                              <w:rPr>
+                                <w:lang w:bidi="ar"/>
+                              </w:rPr>
+                              <w:t>)t</w:t>
+                            </w:r>
+                            <w:proofErr w:type="gramEnd"/>
+                            <w:r>
+                              <w:rPr>
+                                <w:lang w:bidi="ar"/>
+                              </w:rPr>
+                              <w:t xml:space="preserve"> * 0.5</w:t>
                             </w:r>
                             <w:r>
                               <w:rPr>
@@ -4770,7 +5003,21 @@
                               <w:rPr>
                                 <w:lang w:bidi="ar"/>
                               </w:rPr>
-                              <w:t xml:space="preserve">s = ut + 1/2at²   </w:t>
+                              <w:t xml:space="preserve">s = </w:t>
+                            </w:r>
+                            <w:proofErr w:type="spellStart"/>
+                            <w:r>
+                              <w:rPr>
+                                <w:lang w:bidi="ar"/>
+                              </w:rPr>
+                              <w:t>ut</w:t>
+                            </w:r>
+                            <w:proofErr w:type="spellEnd"/>
+                            <w:r>
+                              <w:rPr>
+                                <w:lang w:bidi="ar"/>
+                              </w:rPr>
+                              <w:t xml:space="preserve"> + 1/2at²   </w:t>
                             </w:r>
                             <w:r>
                               <w:rPr>
@@ -4981,7 +5228,21 @@
                               <w:rPr>
                                 <w:lang w:bidi="ar"/>
                               </w:rPr>
-                              <w:t xml:space="preserve">ΔW = F * Δs </w:t>
+                              <w:t xml:space="preserve">ΔW = F * </w:t>
+                            </w:r>
+                            <w:proofErr w:type="spellStart"/>
+                            <w:r>
+                              <w:rPr>
+                                <w:lang w:bidi="ar"/>
+                              </w:rPr>
+                              <w:t>Δs</w:t>
+                            </w:r>
+                            <w:proofErr w:type="spellEnd"/>
+                            <w:r>
+                              <w:rPr>
+                                <w:lang w:bidi="ar"/>
+                              </w:rPr>
+                              <w:t xml:space="preserve"> </w:t>
                             </w:r>
                             <w:r>
                               <w:rPr>
@@ -5078,14 +5339,36 @@
                               <w:rPr>
                                 <w:lang w:bidi="ar"/>
                               </w:rPr>
-                              <w:t xml:space="preserve">GPE = mgΔh  </w:t>
-                            </w:r>
-                            <w:r>
-                              <w:rPr>
-                                <w:lang w:bidi="ar"/>
-                              </w:rPr>
-                              <w:tab/>
-                            </w:r>
+                              <w:t xml:space="preserve">GPE = </w:t>
+                            </w:r>
+                            <w:proofErr w:type="spellStart"/>
+                            <w:r>
+                              <w:rPr>
+                                <w:lang w:bidi="ar"/>
+                              </w:rPr>
+                              <w:t>mgΔ</w:t>
+                            </w:r>
+                            <w:proofErr w:type="gramStart"/>
+                            <w:r>
+                              <w:rPr>
+                                <w:lang w:bidi="ar"/>
+                              </w:rPr>
+                              <w:t>h</w:t>
+                            </w:r>
+                            <w:proofErr w:type="spellEnd"/>
+                            <w:r>
+                              <w:rPr>
+                                <w:lang w:bidi="ar"/>
+                              </w:rPr>
+                              <w:t xml:space="preserve">  </w:t>
+                            </w:r>
+                            <w:r>
+                              <w:rPr>
+                                <w:lang w:bidi="ar"/>
+                              </w:rPr>
+                              <w:tab/>
+                            </w:r>
+                            <w:proofErr w:type="gramEnd"/>
                             <w:r>
                               <w:rPr>
                                 <w:lang w:bidi="ar"/>
@@ -5247,7 +5530,21 @@
                               <w:rPr>
                                 <w:lang w:bidi="ar"/>
                               </w:rPr>
-                              <w:t xml:space="preserve">F = 6(pi)ηrv </w:t>
+                              <w:t>F = 6(pi)</w:t>
+                            </w:r>
+                            <w:proofErr w:type="spellStart"/>
+                            <w:r>
+                              <w:rPr>
+                                <w:lang w:bidi="ar"/>
+                              </w:rPr>
+                              <w:t>ηrv</w:t>
+                            </w:r>
+                            <w:proofErr w:type="spellEnd"/>
+                            <w:r>
+                              <w:rPr>
+                                <w:lang w:bidi="ar"/>
+                              </w:rPr>
+                              <w:t xml:space="preserve"> </w:t>
                             </w:r>
                             <w:r>
                               <w:rPr>
@@ -5289,44 +5586,101 @@
                               <w:rPr>
                                 <w:lang w:bidi="ar"/>
                               </w:rPr>
-                              <w:t xml:space="preserve">ΔF = k Δx </w:t>
-                            </w:r>
-                            <w:r>
-                              <w:rPr>
-                                <w:lang w:bidi="ar"/>
-                              </w:rPr>
-                              <w:tab/>
-                            </w:r>
-                            <w:r>
-                              <w:rPr>
-                                <w:lang w:bidi="ar"/>
-                              </w:rPr>
-                              <w:tab/>
-                            </w:r>
-                            <w:r>
-                              <w:rPr>
-                                <w:lang w:bidi="ar"/>
-                              </w:rPr>
-                              <w:tab/>
-                            </w:r>
-                            <w:r>
-                              <w:rPr>
-                                <w:lang w:bidi="ar"/>
-                              </w:rPr>
-                              <w:tab/>
-                            </w:r>
-                            <w:r>
-                              <w:rPr>
-                                <w:lang w:bidi="ar"/>
-                              </w:rPr>
-                              <w:tab/>
-                              <w:t>[Δx: extension][k: stiffness constant][hooke's law]</w:t>
+                              <w:t xml:space="preserve">ΔF = k </w:t>
+                            </w:r>
+                            <w:proofErr w:type="spellStart"/>
+                            <w:r>
+                              <w:rPr>
+                                <w:lang w:bidi="ar"/>
+                              </w:rPr>
+                              <w:t>Δx</w:t>
+                            </w:r>
+                            <w:proofErr w:type="spellEnd"/>
+                            <w:r>
+                              <w:rPr>
+                                <w:lang w:bidi="ar"/>
+                              </w:rPr>
+                              <w:t xml:space="preserve"> </w:t>
+                            </w:r>
+                            <w:r>
+                              <w:rPr>
+                                <w:lang w:bidi="ar"/>
+                              </w:rPr>
+                              <w:tab/>
+                            </w:r>
+                            <w:r>
+                              <w:rPr>
+                                <w:lang w:bidi="ar"/>
+                              </w:rPr>
+                              <w:tab/>
+                            </w:r>
+                            <w:r>
+                              <w:rPr>
+                                <w:lang w:bidi="ar"/>
+                              </w:rPr>
+                              <w:tab/>
+                            </w:r>
+                            <w:r>
+                              <w:rPr>
+                                <w:lang w:bidi="ar"/>
+                              </w:rPr>
+                              <w:tab/>
+                            </w:r>
+                            <w:r>
+                              <w:rPr>
+                                <w:lang w:bidi="ar"/>
+                              </w:rPr>
+                              <w:tab/>
+                              <w:t>[</w:t>
+                            </w:r>
+                            <w:proofErr w:type="spellStart"/>
+                            <w:r>
+                              <w:rPr>
+                                <w:lang w:bidi="ar"/>
+                              </w:rPr>
+                              <w:t>Δx</w:t>
+                            </w:r>
+                            <w:proofErr w:type="spellEnd"/>
+                            <w:r>
+                              <w:rPr>
+                                <w:lang w:bidi="ar"/>
+                              </w:rPr>
+                              <w:t xml:space="preserve">: </w:t>
+                            </w:r>
+                            <w:proofErr w:type="gramStart"/>
+                            <w:r>
+                              <w:rPr>
+                                <w:lang w:bidi="ar"/>
+                              </w:rPr>
+                              <w:t>extension][</w:t>
+                            </w:r>
+                            <w:proofErr w:type="gramEnd"/>
+                            <w:r>
+                              <w:rPr>
+                                <w:lang w:bidi="ar"/>
+                              </w:rPr>
+                              <w:t>k: stiffness constant][</w:t>
+                            </w:r>
+                            <w:proofErr w:type="spellStart"/>
+                            <w:r>
+                              <w:rPr>
+                                <w:lang w:bidi="ar"/>
+                              </w:rPr>
+                              <w:t>hooke's</w:t>
+                            </w:r>
+                            <w:proofErr w:type="spellEnd"/>
+                            <w:r>
+                              <w:rPr>
+                                <w:lang w:bidi="ar"/>
+                              </w:rPr>
+                              <w:t xml:space="preserve"> law]</w:t>
                             </w:r>
                           </w:p>
                           <w:p>
                             <w:pPr>
                               <w:pStyle w:val="Code"/>
                             </w:pPr>
+                            <w:proofErr w:type="spellStart"/>
                             <w:r>
                               <w:rPr>
                                 <w:lang w:bidi="ar"/>
@@ -5340,12 +5694,21 @@
                               </w:rPr>
                               <w:t>elastic</w:t>
                             </w:r>
-                            <w:r>
-                              <w:rPr>
-                                <w:lang w:bidi="ar"/>
-                              </w:rPr>
-                              <w:t xml:space="preserve"> = 1/2 FΔx</w:t>
-                            </w:r>
+                            <w:proofErr w:type="spellEnd"/>
+                            <w:r>
+                              <w:rPr>
+                                <w:lang w:bidi="ar"/>
+                              </w:rPr>
+                              <w:t xml:space="preserve"> = 1/2 </w:t>
+                            </w:r>
+                            <w:proofErr w:type="spellStart"/>
+                            <w:r>
+                              <w:rPr>
+                                <w:lang w:bidi="ar"/>
+                              </w:rPr>
+                              <w:t>FΔx</w:t>
+                            </w:r>
+                            <w:proofErr w:type="spellEnd"/>
                           </w:p>
                           <w:p>
                             <w:pPr>
@@ -5439,7 +5802,21 @@
                               <w:rPr>
                                 <w:lang w:bidi="ar"/>
                               </w:rPr>
-                              <w:t xml:space="preserve">ε = Δx / x </w:t>
+                              <w:t xml:space="preserve">ε = </w:t>
+                            </w:r>
+                            <w:proofErr w:type="spellStart"/>
+                            <w:r>
+                              <w:rPr>
+                                <w:lang w:bidi="ar"/>
+                              </w:rPr>
+                              <w:t>Δx</w:t>
+                            </w:r>
+                            <w:proofErr w:type="spellEnd"/>
+                            <w:r>
+                              <w:rPr>
+                                <w:lang w:bidi="ar"/>
+                              </w:rPr>
+                              <w:t xml:space="preserve"> / x </w:t>
                             </w:r>
                             <w:r>
                               <w:rPr>
@@ -5486,7 +5863,21 @@
                               <w:rPr>
                                 <w:lang w:bidi="ar"/>
                               </w:rPr>
-                              <w:t xml:space="preserve">v = fλ </w:t>
+                              <w:t xml:space="preserve">v = </w:t>
+                            </w:r>
+                            <w:proofErr w:type="spellStart"/>
+                            <w:r>
+                              <w:rPr>
+                                <w:lang w:bidi="ar"/>
+                              </w:rPr>
+                              <w:t>fλ</w:t>
+                            </w:r>
+                            <w:proofErr w:type="spellEnd"/>
+                            <w:r>
+                              <w:rPr>
+                                <w:lang w:bidi="ar"/>
+                              </w:rPr>
+                              <w:t xml:space="preserve"> </w:t>
                             </w:r>
                             <w:r>
                               <w:rPr>
@@ -5602,12 +5993,28 @@
                             <w:pPr>
                               <w:pStyle w:val="Code"/>
                             </w:pPr>
-                            <w:r>
-                              <w:rPr>
-                                <w:lang w:bidi="ar"/>
-                              </w:rPr>
-                              <w:t>nsinθ = nsinθ</w:t>
-                            </w:r>
+                            <w:proofErr w:type="spellStart"/>
+                            <w:r>
+                              <w:rPr>
+                                <w:lang w:bidi="ar"/>
+                              </w:rPr>
+                              <w:t>nsinθ</w:t>
+                            </w:r>
+                            <w:proofErr w:type="spellEnd"/>
+                            <w:r>
+                              <w:rPr>
+                                <w:lang w:bidi="ar"/>
+                              </w:rPr>
+                              <w:t xml:space="preserve"> = </w:t>
+                            </w:r>
+                            <w:proofErr w:type="spellStart"/>
+                            <w:r>
+                              <w:rPr>
+                                <w:lang w:bidi="ar"/>
+                              </w:rPr>
+                              <w:t>nsinθ</w:t>
+                            </w:r>
+                            <w:proofErr w:type="spellEnd"/>
                             <w:r>
                               <w:rPr>
                                 <w:lang w:bidi="ar"/>
@@ -5655,11 +6062,19 @@
                             <w:pPr>
                               <w:pStyle w:val="Code"/>
                             </w:pPr>
-                            <w:r>
-                              <w:rPr>
-                                <w:lang w:bidi="ar"/>
-                              </w:rPr>
-                              <w:t>sinC = n</w:t>
+                            <w:proofErr w:type="spellStart"/>
+                            <w:r>
+                              <w:rPr>
+                                <w:lang w:bidi="ar"/>
+                              </w:rPr>
+                              <w:t>sinC</w:t>
+                            </w:r>
+                            <w:proofErr w:type="spellEnd"/>
+                            <w:r>
+                              <w:rPr>
+                                <w:lang w:bidi="ar"/>
+                              </w:rPr>
+                              <w:t xml:space="preserve"> = n</w:t>
                             </w:r>
                             <w:r>
                               <w:rPr>
@@ -5720,11 +6135,33 @@
                                 <w:lang w:bidi="ar"/>
                               </w:rPr>
                             </w:pPr>
-                            <w:r>
-                              <w:rPr>
-                                <w:lang w:bidi="ar"/>
-                              </w:rPr>
-                              <w:t xml:space="preserve">nλ = dsinθ </w:t>
+                            <w:proofErr w:type="spellStart"/>
+                            <w:r>
+                              <w:rPr>
+                                <w:lang w:bidi="ar"/>
+                              </w:rPr>
+                              <w:t>nλ</w:t>
+                            </w:r>
+                            <w:proofErr w:type="spellEnd"/>
+                            <w:r>
+                              <w:rPr>
+                                <w:lang w:bidi="ar"/>
+                              </w:rPr>
+                              <w:t xml:space="preserve"> = </w:t>
+                            </w:r>
+                            <w:proofErr w:type="spellStart"/>
+                            <w:r>
+                              <w:rPr>
+                                <w:lang w:bidi="ar"/>
+                              </w:rPr>
+                              <w:t>dsinθ</w:t>
+                            </w:r>
+                            <w:proofErr w:type="spellEnd"/>
+                            <w:r>
+                              <w:rPr>
+                                <w:lang w:bidi="ar"/>
+                              </w:rPr>
+                              <w:t xml:space="preserve"> </w:t>
                             </w:r>
                             <w:r>
                               <w:rPr>
@@ -5869,7 +6306,21 @@
                               <w:rPr>
                                 <w:lang w:bidi="ar"/>
                               </w:rPr>
-                              <w:t xml:space="preserve">W = VIt </w:t>
+                              <w:t xml:space="preserve">W = </w:t>
+                            </w:r>
+                            <w:proofErr w:type="spellStart"/>
+                            <w:r>
+                              <w:rPr>
+                                <w:lang w:bidi="ar"/>
+                              </w:rPr>
+                              <w:t>VIt</w:t>
+                            </w:r>
+                            <w:proofErr w:type="spellEnd"/>
+                            <w:r>
+                              <w:rPr>
+                                <w:lang w:bidi="ar"/>
+                              </w:rPr>
+                              <w:t xml:space="preserve"> </w:t>
                             </w:r>
                             <w:r>
                               <w:rPr>
@@ -5911,7 +6362,21 @@
                               <w:rPr>
                                 <w:lang w:bidi="ar"/>
                               </w:rPr>
-                              <w:t xml:space="preserve">R = ρl / A </w:t>
+                              <w:t xml:space="preserve">R = </w:t>
+                            </w:r>
+                            <w:proofErr w:type="spellStart"/>
+                            <w:r>
+                              <w:rPr>
+                                <w:lang w:bidi="ar"/>
+                              </w:rPr>
+                              <w:t>ρl</w:t>
+                            </w:r>
+                            <w:proofErr w:type="spellEnd"/>
+                            <w:r>
+                              <w:rPr>
+                                <w:lang w:bidi="ar"/>
+                              </w:rPr>
+                              <w:t xml:space="preserve"> / A </w:t>
                             </w:r>
                             <w:r>
                               <w:rPr>
@@ -5953,7 +6418,21 @@
                               <w:rPr>
                                 <w:lang w:bidi="ar"/>
                               </w:rPr>
-                              <w:t xml:space="preserve">I = ΔQ / Δt </w:t>
+                              <w:t xml:space="preserve">I = ΔQ / </w:t>
+                            </w:r>
+                            <w:proofErr w:type="spellStart"/>
+                            <w:r>
+                              <w:rPr>
+                                <w:lang w:bidi="ar"/>
+                              </w:rPr>
+                              <w:t>Δt</w:t>
+                            </w:r>
+                            <w:proofErr w:type="spellEnd"/>
+                            <w:r>
+                              <w:rPr>
+                                <w:lang w:bidi="ar"/>
+                              </w:rPr>
+                              <w:t xml:space="preserve"> </w:t>
                             </w:r>
                             <w:r>
                               <w:rPr>
@@ -5998,7 +6477,21 @@
                               <w:rPr>
                                 <w:lang w:bidi="ar"/>
                               </w:rPr>
-                              <w:t xml:space="preserve">I = nAve </w:t>
+                              <w:t xml:space="preserve">I = </w:t>
+                            </w:r>
+                            <w:proofErr w:type="spellStart"/>
+                            <w:r>
+                              <w:rPr>
+                                <w:lang w:bidi="ar"/>
+                              </w:rPr>
+                              <w:t>nAve</w:t>
+                            </w:r>
+                            <w:proofErr w:type="spellEnd"/>
+                            <w:r>
+                              <w:rPr>
+                                <w:lang w:bidi="ar"/>
+                              </w:rPr>
+                              <w:t xml:space="preserve"> </w:t>
                             </w:r>
                             <w:r>
                               <w:rPr>
@@ -6129,7 +6622,21 @@
                                 <w:lang w:bidi="ar"/>
                               </w:rPr>
                               <w:tab/>
-                              <w:t>[λ: de broglie wavelength]</w:t>
+                              <w:t xml:space="preserve">[λ: de </w:t>
+                            </w:r>
+                            <w:proofErr w:type="spellStart"/>
+                            <w:r>
+                              <w:rPr>
+                                <w:lang w:bidi="ar"/>
+                              </w:rPr>
+                              <w:t>broglie</w:t>
+                            </w:r>
+                            <w:proofErr w:type="spellEnd"/>
+                            <w:r>
+                              <w:rPr>
+                                <w:lang w:bidi="ar"/>
+                              </w:rPr>
+                              <w:t xml:space="preserve"> wavelength]</w:t>
                             </w:r>
                           </w:p>
                         </w:txbxContent>
@@ -6156,7 +6663,35 @@
                         <w:rPr>
                           <w:lang w:bidi="ar"/>
                         </w:rPr>
-                        <w:t>s = (u+v)t * 0.5</w:t>
+                        <w:t>s = (</w:t>
+                      </w:r>
+                      <w:proofErr w:type="spellStart"/>
+                      <w:r>
+                        <w:rPr>
+                          <w:lang w:bidi="ar"/>
+                        </w:rPr>
+                        <w:t>u+</w:t>
+                      </w:r>
+                      <w:proofErr w:type="gramStart"/>
+                      <w:r>
+                        <w:rPr>
+                          <w:lang w:bidi="ar"/>
+                        </w:rPr>
+                        <w:t>v</w:t>
+                      </w:r>
+                      <w:proofErr w:type="spellEnd"/>
+                      <w:r>
+                        <w:rPr>
+                          <w:lang w:bidi="ar"/>
+                        </w:rPr>
+                        <w:t>)t</w:t>
+                      </w:r>
+                      <w:proofErr w:type="gramEnd"/>
+                      <w:r>
+                        <w:rPr>
+                          <w:lang w:bidi="ar"/>
+                        </w:rPr>
+                        <w:t xml:space="preserve"> * 0.5</w:t>
                       </w:r>
                       <w:r>
                         <w:rPr>
@@ -6228,7 +6763,21 @@
                         <w:rPr>
                           <w:lang w:bidi="ar"/>
                         </w:rPr>
-                        <w:t xml:space="preserve">s = ut + 1/2at²   </w:t>
+                        <w:t xml:space="preserve">s = </w:t>
+                      </w:r>
+                      <w:proofErr w:type="spellStart"/>
+                      <w:r>
+                        <w:rPr>
+                          <w:lang w:bidi="ar"/>
+                        </w:rPr>
+                        <w:t>ut</w:t>
+                      </w:r>
+                      <w:proofErr w:type="spellEnd"/>
+                      <w:r>
+                        <w:rPr>
+                          <w:lang w:bidi="ar"/>
+                        </w:rPr>
+                        <w:t xml:space="preserve"> + 1/2at²   </w:t>
                       </w:r>
                       <w:r>
                         <w:rPr>
@@ -6439,7 +6988,21 @@
                         <w:rPr>
                           <w:lang w:bidi="ar"/>
                         </w:rPr>
-                        <w:t xml:space="preserve">ΔW = F * Δs </w:t>
+                        <w:t xml:space="preserve">ΔW = F * </w:t>
+                      </w:r>
+                      <w:proofErr w:type="spellStart"/>
+                      <w:r>
+                        <w:rPr>
+                          <w:lang w:bidi="ar"/>
+                        </w:rPr>
+                        <w:t>Δs</w:t>
+                      </w:r>
+                      <w:proofErr w:type="spellEnd"/>
+                      <w:r>
+                        <w:rPr>
+                          <w:lang w:bidi="ar"/>
+                        </w:rPr>
+                        <w:t xml:space="preserve"> </w:t>
                       </w:r>
                       <w:r>
                         <w:rPr>
@@ -6536,14 +7099,36 @@
                         <w:rPr>
                           <w:lang w:bidi="ar"/>
                         </w:rPr>
-                        <w:t xml:space="preserve">GPE = mgΔh  </w:t>
-                      </w:r>
-                      <w:r>
-                        <w:rPr>
-                          <w:lang w:bidi="ar"/>
-                        </w:rPr>
-                        <w:tab/>
-                      </w:r>
+                        <w:t xml:space="preserve">GPE = </w:t>
+                      </w:r>
+                      <w:proofErr w:type="spellStart"/>
+                      <w:r>
+                        <w:rPr>
+                          <w:lang w:bidi="ar"/>
+                        </w:rPr>
+                        <w:t>mgΔ</w:t>
+                      </w:r>
+                      <w:proofErr w:type="gramStart"/>
+                      <w:r>
+                        <w:rPr>
+                          <w:lang w:bidi="ar"/>
+                        </w:rPr>
+                        <w:t>h</w:t>
+                      </w:r>
+                      <w:proofErr w:type="spellEnd"/>
+                      <w:r>
+                        <w:rPr>
+                          <w:lang w:bidi="ar"/>
+                        </w:rPr>
+                        <w:t xml:space="preserve">  </w:t>
+                      </w:r>
+                      <w:r>
+                        <w:rPr>
+                          <w:lang w:bidi="ar"/>
+                        </w:rPr>
+                        <w:tab/>
+                      </w:r>
+                      <w:proofErr w:type="gramEnd"/>
                       <w:r>
                         <w:rPr>
                           <w:lang w:bidi="ar"/>
@@ -6705,7 +7290,21 @@
                         <w:rPr>
                           <w:lang w:bidi="ar"/>
                         </w:rPr>
-                        <w:t xml:space="preserve">F = 6(pi)ηrv </w:t>
+                        <w:t>F = 6(pi)</w:t>
+                      </w:r>
+                      <w:proofErr w:type="spellStart"/>
+                      <w:r>
+                        <w:rPr>
+                          <w:lang w:bidi="ar"/>
+                        </w:rPr>
+                        <w:t>ηrv</w:t>
+                      </w:r>
+                      <w:proofErr w:type="spellEnd"/>
+                      <w:r>
+                        <w:rPr>
+                          <w:lang w:bidi="ar"/>
+                        </w:rPr>
+                        <w:t xml:space="preserve"> </w:t>
                       </w:r>
                       <w:r>
                         <w:rPr>
@@ -6747,44 +7346,101 @@
                         <w:rPr>
                           <w:lang w:bidi="ar"/>
                         </w:rPr>
-                        <w:t xml:space="preserve">ΔF = k Δx </w:t>
-                      </w:r>
-                      <w:r>
-                        <w:rPr>
-                          <w:lang w:bidi="ar"/>
-                        </w:rPr>
-                        <w:tab/>
-                      </w:r>
-                      <w:r>
-                        <w:rPr>
-                          <w:lang w:bidi="ar"/>
-                        </w:rPr>
-                        <w:tab/>
-                      </w:r>
-                      <w:r>
-                        <w:rPr>
-                          <w:lang w:bidi="ar"/>
-                        </w:rPr>
-                        <w:tab/>
-                      </w:r>
-                      <w:r>
-                        <w:rPr>
-                          <w:lang w:bidi="ar"/>
-                        </w:rPr>
-                        <w:tab/>
-                      </w:r>
-                      <w:r>
-                        <w:rPr>
-                          <w:lang w:bidi="ar"/>
-                        </w:rPr>
-                        <w:tab/>
-                        <w:t>[Δx: extension][k: stiffness constant][hooke's law]</w:t>
+                        <w:t xml:space="preserve">ΔF = k </w:t>
+                      </w:r>
+                      <w:proofErr w:type="spellStart"/>
+                      <w:r>
+                        <w:rPr>
+                          <w:lang w:bidi="ar"/>
+                        </w:rPr>
+                        <w:t>Δx</w:t>
+                      </w:r>
+                      <w:proofErr w:type="spellEnd"/>
+                      <w:r>
+                        <w:rPr>
+                          <w:lang w:bidi="ar"/>
+                        </w:rPr>
+                        <w:t xml:space="preserve"> </w:t>
+                      </w:r>
+                      <w:r>
+                        <w:rPr>
+                          <w:lang w:bidi="ar"/>
+                        </w:rPr>
+                        <w:tab/>
+                      </w:r>
+                      <w:r>
+                        <w:rPr>
+                          <w:lang w:bidi="ar"/>
+                        </w:rPr>
+                        <w:tab/>
+                      </w:r>
+                      <w:r>
+                        <w:rPr>
+                          <w:lang w:bidi="ar"/>
+                        </w:rPr>
+                        <w:tab/>
+                      </w:r>
+                      <w:r>
+                        <w:rPr>
+                          <w:lang w:bidi="ar"/>
+                        </w:rPr>
+                        <w:tab/>
+                      </w:r>
+                      <w:r>
+                        <w:rPr>
+                          <w:lang w:bidi="ar"/>
+                        </w:rPr>
+                        <w:tab/>
+                        <w:t>[</w:t>
+                      </w:r>
+                      <w:proofErr w:type="spellStart"/>
+                      <w:r>
+                        <w:rPr>
+                          <w:lang w:bidi="ar"/>
+                        </w:rPr>
+                        <w:t>Δx</w:t>
+                      </w:r>
+                      <w:proofErr w:type="spellEnd"/>
+                      <w:r>
+                        <w:rPr>
+                          <w:lang w:bidi="ar"/>
+                        </w:rPr>
+                        <w:t xml:space="preserve">: </w:t>
+                      </w:r>
+                      <w:proofErr w:type="gramStart"/>
+                      <w:r>
+                        <w:rPr>
+                          <w:lang w:bidi="ar"/>
+                        </w:rPr>
+                        <w:t>extension][</w:t>
+                      </w:r>
+                      <w:proofErr w:type="gramEnd"/>
+                      <w:r>
+                        <w:rPr>
+                          <w:lang w:bidi="ar"/>
+                        </w:rPr>
+                        <w:t>k: stiffness constant][</w:t>
+                      </w:r>
+                      <w:proofErr w:type="spellStart"/>
+                      <w:r>
+                        <w:rPr>
+                          <w:lang w:bidi="ar"/>
+                        </w:rPr>
+                        <w:t>hooke's</w:t>
+                      </w:r>
+                      <w:proofErr w:type="spellEnd"/>
+                      <w:r>
+                        <w:rPr>
+                          <w:lang w:bidi="ar"/>
+                        </w:rPr>
+                        <w:t xml:space="preserve"> law]</w:t>
                       </w:r>
                     </w:p>
                     <w:p>
                       <w:pPr>
                         <w:pStyle w:val="Code"/>
                       </w:pPr>
+                      <w:proofErr w:type="spellStart"/>
                       <w:r>
                         <w:rPr>
                           <w:lang w:bidi="ar"/>
@@ -6798,12 +7454,21 @@
                         </w:rPr>
                         <w:t>elastic</w:t>
                       </w:r>
-                      <w:r>
-                        <w:rPr>
-                          <w:lang w:bidi="ar"/>
-                        </w:rPr>
-                        <w:t xml:space="preserve"> = 1/2 FΔx</w:t>
-                      </w:r>
+                      <w:proofErr w:type="spellEnd"/>
+                      <w:r>
+                        <w:rPr>
+                          <w:lang w:bidi="ar"/>
+                        </w:rPr>
+                        <w:t xml:space="preserve"> = 1/2 </w:t>
+                      </w:r>
+                      <w:proofErr w:type="spellStart"/>
+                      <w:r>
+                        <w:rPr>
+                          <w:lang w:bidi="ar"/>
+                        </w:rPr>
+                        <w:t>FΔx</w:t>
+                      </w:r>
+                      <w:proofErr w:type="spellEnd"/>
                     </w:p>
                     <w:p>
                       <w:pPr>
@@ -6897,7 +7562,21 @@
                         <w:rPr>
                           <w:lang w:bidi="ar"/>
                         </w:rPr>
-                        <w:t xml:space="preserve">ε = Δx / x </w:t>
+                        <w:t xml:space="preserve">ε = </w:t>
+                      </w:r>
+                      <w:proofErr w:type="spellStart"/>
+                      <w:r>
+                        <w:rPr>
+                          <w:lang w:bidi="ar"/>
+                        </w:rPr>
+                        <w:t>Δx</w:t>
+                      </w:r>
+                      <w:proofErr w:type="spellEnd"/>
+                      <w:r>
+                        <w:rPr>
+                          <w:lang w:bidi="ar"/>
+                        </w:rPr>
+                        <w:t xml:space="preserve"> / x </w:t>
                       </w:r>
                       <w:r>
                         <w:rPr>
@@ -6944,7 +7623,21 @@
                         <w:rPr>
                           <w:lang w:bidi="ar"/>
                         </w:rPr>
-                        <w:t xml:space="preserve">v = fλ </w:t>
+                        <w:t xml:space="preserve">v = </w:t>
+                      </w:r>
+                      <w:proofErr w:type="spellStart"/>
+                      <w:r>
+                        <w:rPr>
+                          <w:lang w:bidi="ar"/>
+                        </w:rPr>
+                        <w:t>fλ</w:t>
+                      </w:r>
+                      <w:proofErr w:type="spellEnd"/>
+                      <w:r>
+                        <w:rPr>
+                          <w:lang w:bidi="ar"/>
+                        </w:rPr>
+                        <w:t xml:space="preserve"> </w:t>
                       </w:r>
                       <w:r>
                         <w:rPr>
@@ -7060,12 +7753,28 @@
                       <w:pPr>
                         <w:pStyle w:val="Code"/>
                       </w:pPr>
-                      <w:r>
-                        <w:rPr>
-                          <w:lang w:bidi="ar"/>
-                        </w:rPr>
-                        <w:t>nsinθ = nsinθ</w:t>
-                      </w:r>
+                      <w:proofErr w:type="spellStart"/>
+                      <w:r>
+                        <w:rPr>
+                          <w:lang w:bidi="ar"/>
+                        </w:rPr>
+                        <w:t>nsinθ</w:t>
+                      </w:r>
+                      <w:proofErr w:type="spellEnd"/>
+                      <w:r>
+                        <w:rPr>
+                          <w:lang w:bidi="ar"/>
+                        </w:rPr>
+                        <w:t xml:space="preserve"> = </w:t>
+                      </w:r>
+                      <w:proofErr w:type="spellStart"/>
+                      <w:r>
+                        <w:rPr>
+                          <w:lang w:bidi="ar"/>
+                        </w:rPr>
+                        <w:t>nsinθ</w:t>
+                      </w:r>
+                      <w:proofErr w:type="spellEnd"/>
                       <w:r>
                         <w:rPr>
                           <w:lang w:bidi="ar"/>
@@ -7113,11 +7822,19 @@
                       <w:pPr>
                         <w:pStyle w:val="Code"/>
                       </w:pPr>
-                      <w:r>
-                        <w:rPr>
-                          <w:lang w:bidi="ar"/>
-                        </w:rPr>
-                        <w:t>sinC = n</w:t>
+                      <w:proofErr w:type="spellStart"/>
+                      <w:r>
+                        <w:rPr>
+                          <w:lang w:bidi="ar"/>
+                        </w:rPr>
+                        <w:t>sinC</w:t>
+                      </w:r>
+                      <w:proofErr w:type="spellEnd"/>
+                      <w:r>
+                        <w:rPr>
+                          <w:lang w:bidi="ar"/>
+                        </w:rPr>
+                        <w:t xml:space="preserve"> = n</w:t>
                       </w:r>
                       <w:r>
                         <w:rPr>
@@ -7178,11 +7895,33 @@
                           <w:lang w:bidi="ar"/>
                         </w:rPr>
                       </w:pPr>
-                      <w:r>
-                        <w:rPr>
-                          <w:lang w:bidi="ar"/>
-                        </w:rPr>
-                        <w:t xml:space="preserve">nλ = dsinθ </w:t>
+                      <w:proofErr w:type="spellStart"/>
+                      <w:r>
+                        <w:rPr>
+                          <w:lang w:bidi="ar"/>
+                        </w:rPr>
+                        <w:t>nλ</w:t>
+                      </w:r>
+                      <w:proofErr w:type="spellEnd"/>
+                      <w:r>
+                        <w:rPr>
+                          <w:lang w:bidi="ar"/>
+                        </w:rPr>
+                        <w:t xml:space="preserve"> = </w:t>
+                      </w:r>
+                      <w:proofErr w:type="spellStart"/>
+                      <w:r>
+                        <w:rPr>
+                          <w:lang w:bidi="ar"/>
+                        </w:rPr>
+                        <w:t>dsinθ</w:t>
+                      </w:r>
+                      <w:proofErr w:type="spellEnd"/>
+                      <w:r>
+                        <w:rPr>
+                          <w:lang w:bidi="ar"/>
+                        </w:rPr>
+                        <w:t xml:space="preserve"> </w:t>
                       </w:r>
                       <w:r>
                         <w:rPr>
@@ -7327,7 +8066,21 @@
                         <w:rPr>
                           <w:lang w:bidi="ar"/>
                         </w:rPr>
-                        <w:t xml:space="preserve">W = VIt </w:t>
+                        <w:t xml:space="preserve">W = </w:t>
+                      </w:r>
+                      <w:proofErr w:type="spellStart"/>
+                      <w:r>
+                        <w:rPr>
+                          <w:lang w:bidi="ar"/>
+                        </w:rPr>
+                        <w:t>VIt</w:t>
+                      </w:r>
+                      <w:proofErr w:type="spellEnd"/>
+                      <w:r>
+                        <w:rPr>
+                          <w:lang w:bidi="ar"/>
+                        </w:rPr>
+                        <w:t xml:space="preserve"> </w:t>
                       </w:r>
                       <w:r>
                         <w:rPr>
@@ -7369,7 +8122,21 @@
                         <w:rPr>
                           <w:lang w:bidi="ar"/>
                         </w:rPr>
-                        <w:t xml:space="preserve">R = ρl / A </w:t>
+                        <w:t xml:space="preserve">R = </w:t>
+                      </w:r>
+                      <w:proofErr w:type="spellStart"/>
+                      <w:r>
+                        <w:rPr>
+                          <w:lang w:bidi="ar"/>
+                        </w:rPr>
+                        <w:t>ρl</w:t>
+                      </w:r>
+                      <w:proofErr w:type="spellEnd"/>
+                      <w:r>
+                        <w:rPr>
+                          <w:lang w:bidi="ar"/>
+                        </w:rPr>
+                        <w:t xml:space="preserve"> / A </w:t>
                       </w:r>
                       <w:r>
                         <w:rPr>
@@ -7411,7 +8178,21 @@
                         <w:rPr>
                           <w:lang w:bidi="ar"/>
                         </w:rPr>
-                        <w:t xml:space="preserve">I = ΔQ / Δt </w:t>
+                        <w:t xml:space="preserve">I = ΔQ / </w:t>
+                      </w:r>
+                      <w:proofErr w:type="spellStart"/>
+                      <w:r>
+                        <w:rPr>
+                          <w:lang w:bidi="ar"/>
+                        </w:rPr>
+                        <w:t>Δt</w:t>
+                      </w:r>
+                      <w:proofErr w:type="spellEnd"/>
+                      <w:r>
+                        <w:rPr>
+                          <w:lang w:bidi="ar"/>
+                        </w:rPr>
+                        <w:t xml:space="preserve"> </w:t>
                       </w:r>
                       <w:r>
                         <w:rPr>
@@ -7456,7 +8237,21 @@
                         <w:rPr>
                           <w:lang w:bidi="ar"/>
                         </w:rPr>
-                        <w:t xml:space="preserve">I = nAve </w:t>
+                        <w:t xml:space="preserve">I = </w:t>
+                      </w:r>
+                      <w:proofErr w:type="spellStart"/>
+                      <w:r>
+                        <w:rPr>
+                          <w:lang w:bidi="ar"/>
+                        </w:rPr>
+                        <w:t>nAve</w:t>
+                      </w:r>
+                      <w:proofErr w:type="spellEnd"/>
+                      <w:r>
+                        <w:rPr>
+                          <w:lang w:bidi="ar"/>
+                        </w:rPr>
+                        <w:t xml:space="preserve"> </w:t>
                       </w:r>
                       <w:r>
                         <w:rPr>
@@ -7587,7 +8382,21 @@
                           <w:lang w:bidi="ar"/>
                         </w:rPr>
                         <w:tab/>
-                        <w:t>[λ: de broglie wavelength]</w:t>
+                        <w:t xml:space="preserve">[λ: de </w:t>
+                      </w:r>
+                      <w:proofErr w:type="spellStart"/>
+                      <w:r>
+                        <w:rPr>
+                          <w:lang w:bidi="ar"/>
+                        </w:rPr>
+                        <w:t>broglie</w:t>
+                      </w:r>
+                      <w:proofErr w:type="spellEnd"/>
+                      <w:r>
+                        <w:rPr>
+                          <w:lang w:bidi="ar"/>
+                        </w:rPr>
+                        <w:t xml:space="preserve"> wavelength]</w:t>
                       </w:r>
                     </w:p>
                   </w:txbxContent>
@@ -10039,6 +10848,10 @@
 </file>
 
 <file path=customXml/item1.xml><?xml version="1.0" encoding="utf-8"?>
+<b:Sources xmlns:b="http://schemas.openxmlformats.org/officeDocument/2006/bibliography" xmlns="http://schemas.openxmlformats.org/officeDocument/2006/bibliography" SelectedStyle="\APASixthEditionOfficeOnline.xsl" StyleName="APA" Version="6"/>
+</file>
+
+<file path=customXml/item2.xml><?xml version="1.0" encoding="utf-8"?>
 <s:customData xmlns="http://www.wps.cn/officeDocument/2013/wpsCustomData" xmlns:s="http://www.wps.cn/officeDocument/2013/wpsCustomData">
   <customSectProps>
     <customSectPr/>
@@ -10049,22 +10862,18 @@
 </s:customData>
 </file>
 
-<file path=customXml/item2.xml><?xml version="1.0" encoding="utf-8"?>
-<b:Sources xmlns:b="http://schemas.openxmlformats.org/officeDocument/2006/bibliography" xmlns="http://schemas.openxmlformats.org/officeDocument/2006/bibliography" SelectedStyle="\APASixthEditionOfficeOnline.xsl" StyleName="APA" Version="6"/>
+<file path=customXml/itemProps1.xml><?xml version="1.0" encoding="utf-8"?>
+<ds:datastoreItem xmlns:ds="http://schemas.openxmlformats.org/officeDocument/2006/customXml" ds:itemID="{9BBEAF06-A808-4A1D-BE2B-A5ECF6A8CF49}">
+  <ds:schemaRefs>
+    <ds:schemaRef ds:uri="http://schemas.openxmlformats.org/officeDocument/2006/bibliography"/>
+  </ds:schemaRefs>
+</ds:datastoreItem>
 </file>
 
-<file path=customXml/itemProps1.xml><?xml version="1.0" encoding="utf-8"?>
+<file path=customXml/itemProps2.xml><?xml version="1.0" encoding="utf-8"?>
 <ds:datastoreItem xmlns:ds="http://schemas.openxmlformats.org/officeDocument/2006/customXml" ds:itemID="{B1977F7D-205B-4081-913C-38D41E755F92}">
   <ds:schemaRefs>
     <ds:schemaRef ds:uri="http://www.wps.cn/officeDocument/2013/wpsCustomData"/>
   </ds:schemaRefs>
 </ds:datastoreItem>
-</file>
-
-<file path=customXml/itemProps2.xml><?xml version="1.0" encoding="utf-8"?>
-<ds:datastoreItem xmlns:ds="http://schemas.openxmlformats.org/officeDocument/2006/customXml" ds:itemID="{9BBEAF06-A808-4A1D-BE2B-A5ECF6A8CF49}">
-  <ds:schemaRefs>
-    <ds:schemaRef ds:uri="http://schemas.openxmlformats.org/officeDocument/2006/bibliography"/>
-  </ds:schemaRefs>
-</ds:datastoreItem>
 </file>
--- a/2022-2023/Physics/F6 Practical.docx
+++ b/2022-2023/Physics/F6 Practical.docx
@@ -852,7 +852,19 @@
         </w:numPr>
       </w:pPr>
       <w:r>
-        <w:t>Repeat experiments for mean</w:t>
+        <w:t>Sign of repeat to find mean (No sign / only mean values are common things to criticize)</w:t>
+      </w:r>
+    </w:p>
+    <w:p>
+      <w:pPr>
+        <w:pStyle w:val="ListParagraph"/>
+        <w:numPr>
+          <w:ilvl w:val="0"/>
+          <w:numId w:val="2"/>
+        </w:numPr>
+      </w:pPr>
+      <w:r>
+        <w:t>Units in header</w:t>
       </w:r>
     </w:p>
     <w:p>
@@ -912,6 +924,18 @@
       </w:pPr>
       <w:r>
         <w:t>Identify gradient and y-intercept</w:t>
+      </w:r>
+    </w:p>
+    <w:p>
+      <w:pPr>
+        <w:pStyle w:val="ListParagraph"/>
+        <w:numPr>
+          <w:ilvl w:val="0"/>
+          <w:numId w:val="5"/>
+        </w:numPr>
+      </w:pPr>
+      <w:r>
+        <w:t>If straight line mentioned, show gradient is constant</w:t>
       </w:r>
     </w:p>
     <w:p>
@@ -992,19 +1016,7 @@
             <w:rPr>
               <w:rFonts w:ascii="Cambria Math" w:hAnsi="Cambria Math"/>
             </w:rPr>
-            <m:t>% u</m:t>
-          </m:r>
-          <m:r>
-            <w:rPr>
-              <w:rFonts w:ascii="Cambria Math" w:hAnsi="Cambria Math"/>
-            </w:rPr>
-            <m:t>ncertainty</m:t>
-          </m:r>
-          <m:r>
-            <w:rPr>
-              <w:rFonts w:ascii="Cambria Math" w:hAnsi="Cambria Math"/>
-            </w:rPr>
-            <m:t xml:space="preserve"> in </m:t>
+            <m:t xml:space="preserve">% uncertainty in </m:t>
           </m:r>
           <m:r>
             <m:rPr>
@@ -1031,38 +1043,17 @@
               </m:ctrlPr>
             </m:fPr>
             <m:num>
-              <m:f>
-                <m:fPr>
-                  <m:type m:val="skw"/>
-                  <m:ctrlPr>
-                    <w:rPr>
-                      <w:rFonts w:ascii="Cambria Math" w:hAnsi="Cambria Math"/>
-                      <w:i/>
-                    </w:rPr>
-                  </m:ctrlPr>
-                </m:fPr>
-                <m:num>
-                  <m:r>
-                    <w:rPr>
-                      <w:rFonts w:ascii="Cambria Math" w:hAnsi="Cambria Math"/>
-                    </w:rPr>
-                    <m:t>1</m:t>
-                  </m:r>
-                </m:num>
-                <m:den>
-                  <m:r>
-                    <w:rPr>
-                      <w:rFonts w:ascii="Cambria Math" w:hAnsi="Cambria Math"/>
-                    </w:rPr>
-                    <m:t>2</m:t>
-                  </m:r>
-                </m:den>
-              </m:f>
               <m:r>
                 <w:rPr>
                   <w:rFonts w:ascii="Cambria Math" w:hAnsi="Cambria Math"/>
                 </w:rPr>
                 <m:t>Res</m:t>
+              </m:r>
+              <m:r>
+                <w:rPr>
+                  <w:rFonts w:ascii="Cambria Math" w:hAnsi="Cambria Math"/>
+                </w:rPr>
+                <m:t>/2</m:t>
               </m:r>
             </m:num>
             <m:den>
@@ -1346,193 +1337,6 @@
     </w:p>
     <w:p>
       <w:r>
-        <w:rPr>
-          <w:noProof/>
-        </w:rPr>
-        <mc:AlternateContent>
-          <mc:Choice Requires="wps">
-            <w:drawing>
-              <wp:anchor distT="0" distB="0" distL="114300" distR="114300" simplePos="0" relativeHeight="251663360" behindDoc="0" locked="0" layoutInCell="1" allowOverlap="1" wp14:anchorId="736E8ABC" wp14:editId="704BE4C7">
-                <wp:simplePos x="0" y="0"/>
-                <wp:positionH relativeFrom="column">
-                  <wp:posOffset>4955946</wp:posOffset>
-                </wp:positionH>
-                <wp:positionV relativeFrom="paragraph">
-                  <wp:posOffset>40513</wp:posOffset>
-                </wp:positionV>
-                <wp:extent cx="2018995" cy="1199693"/>
-                <wp:effectExtent l="0" t="0" r="0" b="635"/>
-                <wp:wrapNone/>
-                <wp:docPr id="13" name="Text Box 13"/>
-                <wp:cNvGraphicFramePr/>
-                <a:graphic xmlns:a="http://schemas.openxmlformats.org/drawingml/2006/main">
-                  <a:graphicData uri="http://schemas.microsoft.com/office/word/2010/wordprocessingShape">
-                    <wps:wsp>
-                      <wps:cNvSpPr txBox="1"/>
-                      <wps:spPr>
-                        <a:xfrm>
-                          <a:off x="0" y="0"/>
-                          <a:ext cx="2018995" cy="1199693"/>
-                        </a:xfrm>
-                        <a:prstGeom prst="rect">
-                          <a:avLst/>
-                        </a:prstGeom>
-                        <a:noFill/>
-                        <a:ln w="6350">
-                          <a:noFill/>
-                        </a:ln>
-                      </wps:spPr>
-                      <wps:txbx>
-                        <w:txbxContent>
-                          <w:p>
-                            <w:pPr>
-                              <w:pStyle w:val="Heading3"/>
-                            </w:pPr>
-                            <w:r>
-                              <w:t>Determining value</w:t>
-                            </w:r>
-                          </w:p>
-                          <w:p>
-                            <w:pPr>
-                              <w:pStyle w:val="ListParagraph"/>
-                              <w:numPr>
-                                <w:ilvl w:val="0"/>
-                                <w:numId w:val="4"/>
-                              </w:numPr>
-                            </w:pPr>
-                            <w:r>
-                              <w:t>Use a suitable device</w:t>
-                            </w:r>
-                          </w:p>
-                          <w:p>
-                            <w:pPr>
-                              <w:pStyle w:val="ListParagraph"/>
-                              <w:numPr>
-                                <w:ilvl w:val="0"/>
-                                <w:numId w:val="4"/>
-                              </w:numPr>
-                            </w:pPr>
-                            <w:r>
-                              <w:t>Measure related variables</w:t>
-                            </w:r>
-                          </w:p>
-                          <w:p>
-                            <w:pPr>
-                              <w:pStyle w:val="ListParagraph"/>
-                              <w:numPr>
-                                <w:ilvl w:val="0"/>
-                                <w:numId w:val="4"/>
-                              </w:numPr>
-                            </w:pPr>
-                            <w:r>
-                              <w:t>Use correct formula</w:t>
-                            </w:r>
-                          </w:p>
-                          <w:p>
-                            <w:pPr>
-                              <w:pStyle w:val="ListParagraph"/>
-                              <w:numPr>
-                                <w:ilvl w:val="0"/>
-                                <w:numId w:val="4"/>
-                              </w:numPr>
-                            </w:pPr>
-                            <w:r>
-                              <w:t>Repeat to find mean</w:t>
-                            </w:r>
-                          </w:p>
-                        </w:txbxContent>
-                      </wps:txbx>
-                      <wps:bodyPr rot="0" spcFirstLastPara="0" vertOverflow="overflow" horzOverflow="overflow" vert="horz" wrap="square" lIns="91440" tIns="45720" rIns="91440" bIns="45720" numCol="1" spcCol="0" rtlCol="0" fromWordArt="0" anchor="t" anchorCtr="0" forceAA="0" compatLnSpc="1">
-                        <a:prstTxWarp prst="textNoShape">
-                          <a:avLst/>
-                        </a:prstTxWarp>
-                        <a:noAutofit/>
-                      </wps:bodyPr>
-                    </wps:wsp>
-                  </a:graphicData>
-                </a:graphic>
-                <wp14:sizeRelH relativeFrom="margin">
-                  <wp14:pctWidth>0</wp14:pctWidth>
-                </wp14:sizeRelH>
-                <wp14:sizeRelV relativeFrom="margin">
-                  <wp14:pctHeight>0</wp14:pctHeight>
-                </wp14:sizeRelV>
-              </wp:anchor>
-            </w:drawing>
-          </mc:Choice>
-          <mc:Fallback>
-            <w:pict>
-              <v:shapetype w14:anchorId="736E8ABC" id="_x0000_t202" coordsize="21600,21600" o:spt="202" path="m,l,21600r21600,l21600,xe">
-                <v:stroke joinstyle="miter"/>
-                <v:path gradientshapeok="t" o:connecttype="rect"/>
-              </v:shapetype>
-              <v:shape id="Text Box 13" o:spid="_x0000_s1031" type="#_x0000_t202" style="position:absolute;margin-left:390.25pt;margin-top:3.2pt;width:159pt;height:94.45pt;z-index:251663360;visibility:visible;mso-wrap-style:square;mso-width-percent:0;mso-height-percent:0;mso-wrap-distance-left:9pt;mso-wrap-distance-top:0;mso-wrap-distance-right:9pt;mso-wrap-distance-bottom:0;mso-position-horizontal:absolute;mso-position-horizontal-relative:text;mso-position-vertical:absolute;mso-position-vertical-relative:text;mso-width-percent:0;mso-height-percent:0;mso-width-relative:margin;mso-height-relative:margin;v-text-anchor:top" o:gfxdata="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" filled="f" stroked="f" strokeweight=".5pt">
-                <v:textbox>
-                  <w:txbxContent>
-                    <w:p>
-                      <w:pPr>
-                        <w:pStyle w:val="Heading3"/>
-                      </w:pPr>
-                      <w:r>
-                        <w:t>Determining value</w:t>
-                      </w:r>
-                    </w:p>
-                    <w:p>
-                      <w:pPr>
-                        <w:pStyle w:val="ListParagraph"/>
-                        <w:numPr>
-                          <w:ilvl w:val="0"/>
-                          <w:numId w:val="4"/>
-                        </w:numPr>
-                      </w:pPr>
-                      <w:r>
-                        <w:t>Use a suitable device</w:t>
-                      </w:r>
-                    </w:p>
-                    <w:p>
-                      <w:pPr>
-                        <w:pStyle w:val="ListParagraph"/>
-                        <w:numPr>
-                          <w:ilvl w:val="0"/>
-                          <w:numId w:val="4"/>
-                        </w:numPr>
-                      </w:pPr>
-                      <w:r>
-                        <w:t>Measure related variables</w:t>
-                      </w:r>
-                    </w:p>
-                    <w:p>
-                      <w:pPr>
-                        <w:pStyle w:val="ListParagraph"/>
-                        <w:numPr>
-                          <w:ilvl w:val="0"/>
-                          <w:numId w:val="4"/>
-                        </w:numPr>
-                      </w:pPr>
-                      <w:r>
-                        <w:t>Use correct formula</w:t>
-                      </w:r>
-                    </w:p>
-                    <w:p>
-                      <w:pPr>
-                        <w:pStyle w:val="ListParagraph"/>
-                        <w:numPr>
-                          <w:ilvl w:val="0"/>
-                          <w:numId w:val="4"/>
-                        </w:numPr>
-                      </w:pPr>
-                      <w:r>
-                        <w:t>Repeat to find mean</w:t>
-                      </w:r>
-                    </w:p>
-                  </w:txbxContent>
-                </v:textbox>
-              </v:shape>
-            </w:pict>
-          </mc:Fallback>
-        </mc:AlternateContent>
-      </w:r>
-      <w:r>
         <w:t>Mass:</w:t>
       </w:r>
       <w:r>
@@ -1553,92 +1357,6 @@
       </w:r>
     </w:p>
     <w:p>
-      <w:r>
-        <w:rPr>
-          <w:noProof/>
-        </w:rPr>
-        <mc:AlternateContent>
-          <mc:Choice Requires="wps">
-            <w:drawing>
-              <wp:anchor distT="0" distB="0" distL="114300" distR="114300" simplePos="0" relativeHeight="251662336" behindDoc="0" locked="0" layoutInCell="1" allowOverlap="1" wp14:anchorId="4A2C271E" wp14:editId="1048C08B">
-                <wp:simplePos x="0" y="0"/>
-                <wp:positionH relativeFrom="column">
-                  <wp:posOffset>4525975</wp:posOffset>
-                </wp:positionH>
-                <wp:positionV relativeFrom="paragraph">
-                  <wp:posOffset>83362</wp:posOffset>
-                </wp:positionV>
-                <wp:extent cx="45719" cy="1104595"/>
-                <wp:effectExtent l="38100" t="0" r="374015" b="76835"/>
-                <wp:wrapNone/>
-                <wp:docPr id="11" name="Connector: Curved 11"/>
-                <wp:cNvGraphicFramePr/>
-                <a:graphic xmlns:a="http://schemas.openxmlformats.org/drawingml/2006/main">
-                  <a:graphicData uri="http://schemas.microsoft.com/office/word/2010/wordprocessingShape">
-                    <wps:wsp>
-                      <wps:cNvCnPr/>
-                      <wps:spPr>
-                        <a:xfrm>
-                          <a:off x="0" y="0"/>
-                          <a:ext cx="45719" cy="1104595"/>
-                        </a:xfrm>
-                        <a:prstGeom prst="curvedConnector3">
-                          <a:avLst>
-                            <a:gd name="adj1" fmla="val 871865"/>
-                          </a:avLst>
-                        </a:prstGeom>
-                        <a:ln>
-                          <a:tailEnd type="triangle"/>
-                        </a:ln>
-                      </wps:spPr>
-                      <wps:style>
-                        <a:lnRef idx="1">
-                          <a:schemeClr val="accent1"/>
-                        </a:lnRef>
-                        <a:fillRef idx="0">
-                          <a:schemeClr val="accent1"/>
-                        </a:fillRef>
-                        <a:effectRef idx="0">
-                          <a:schemeClr val="accent1"/>
-                        </a:effectRef>
-                        <a:fontRef idx="minor">
-                          <a:schemeClr val="tx1"/>
-                        </a:fontRef>
-                      </wps:style>
-                      <wps:bodyPr/>
-                    </wps:wsp>
-                  </a:graphicData>
-                </a:graphic>
-                <wp14:sizeRelH relativeFrom="margin">
-                  <wp14:pctWidth>0</wp14:pctWidth>
-                </wp14:sizeRelH>
-                <wp14:sizeRelV relativeFrom="margin">
-                  <wp14:pctHeight>0</wp14:pctHeight>
-                </wp14:sizeRelV>
-              </wp:anchor>
-            </w:drawing>
-          </mc:Choice>
-          <mc:Fallback>
-            <w:pict>
-              <v:shapetype w14:anchorId="1191D827" id="_x0000_t38" coordsize="21600,21600" o:spt="38" o:oned="t" path="m,c@0,0@1,5400@1,10800@1,16200@2,21600,21600,21600e" filled="f">
-                <v:formulas>
-                  <v:f eqn="mid #0 0"/>
-                  <v:f eqn="val #0"/>
-                  <v:f eqn="mid #0 21600"/>
-                </v:formulas>
-                <v:path arrowok="t" fillok="f" o:connecttype="none"/>
-                <v:handles>
-                  <v:h position="#0,center"/>
-                </v:handles>
-                <o:lock v:ext="edit" shapetype="t"/>
-              </v:shapetype>
-              <v:shape id="Connector: Curved 11" o:spid="_x0000_s1026" type="#_x0000_t38" style="position:absolute;margin-left:356.4pt;margin-top:6.55pt;width:3.6pt;height:87pt;z-index:251662336;visibility:visible;mso-wrap-style:square;mso-width-percent:0;mso-height-percent:0;mso-wrap-distance-left:9pt;mso-wrap-distance-top:0;mso-wrap-distance-right:9pt;mso-wrap-distance-bottom:0;mso-position-horizontal:absolute;mso-position-horizontal-relative:text;mso-position-vertical:absolute;mso-position-vertical-relative:text;mso-width-percent:0;mso-height-percent:0;mso-width-relative:margin;mso-height-relative:margin" o:gfxdata="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" adj="188323" strokecolor="#4e92d1 [3044]">
-                <v:stroke endarrow="block"/>
-              </v:shape>
-            </w:pict>
-          </mc:Fallback>
-        </mc:AlternateContent>
-      </w:r>
       <w:r>
         <w:t>Volume:</w:t>
       </w:r>
@@ -1761,6 +1479,24 @@
       <w:r>
         <w:tab/>
         <w:t>Protractor</w:t>
+      </w:r>
+    </w:p>
+    <w:p>
+      <w:r>
+        <w:t>Right angle:</w:t>
+      </w:r>
+      <w:r>
+        <w:tab/>
+      </w:r>
+      <w:r>
+        <w:tab/>
+      </w:r>
+      <w:r>
+        <w:tab/>
+      </w:r>
+      <w:r>
+        <w:tab/>
+        <w:t xml:space="preserve">Against set square </w:t>
       </w:r>
     </w:p>
     <w:p>
@@ -1896,8 +1632,71 @@
       </m:oMath>
     </w:p>
     <w:p>
-      <w:r>
-        <w:br w:type="page"/>
+      <w:pPr>
+        <w:pStyle w:val="Heading3"/>
+      </w:pPr>
+      <w:r>
+        <w:t>Determining value</w:t>
+      </w:r>
+    </w:p>
+    <w:p>
+      <w:pPr>
+        <w:pStyle w:val="ListParagraph"/>
+        <w:numPr>
+          <w:ilvl w:val="0"/>
+          <w:numId w:val="11"/>
+        </w:numPr>
+      </w:pPr>
+      <w:r>
+        <w:t>Device</w:t>
+      </w:r>
+    </w:p>
+    <w:p>
+      <w:pPr>
+        <w:pStyle w:val="ListParagraph"/>
+        <w:numPr>
+          <w:ilvl w:val="0"/>
+          <w:numId w:val="11"/>
+        </w:numPr>
+      </w:pPr>
+      <w:r>
+        <w:t>Measure for &gt; 5 set results</w:t>
+      </w:r>
+    </w:p>
+    <w:p>
+      <w:pPr>
+        <w:pStyle w:val="ListParagraph"/>
+        <w:numPr>
+          <w:ilvl w:val="0"/>
+          <w:numId w:val="11"/>
+        </w:numPr>
+      </w:pPr>
+      <w:r>
+        <w:t>Formula</w:t>
+      </w:r>
+    </w:p>
+    <w:p>
+      <w:pPr>
+        <w:pStyle w:val="ListParagraph"/>
+        <w:numPr>
+          <w:ilvl w:val="0"/>
+          <w:numId w:val="11"/>
+        </w:numPr>
+      </w:pPr>
+      <w:r>
+        <w:t>Repeat Mean</w:t>
+      </w:r>
+    </w:p>
+    <w:p>
+      <w:pPr>
+        <w:pStyle w:val="ListParagraph"/>
+        <w:numPr>
+          <w:ilvl w:val="0"/>
+          <w:numId w:val="11"/>
+        </w:numPr>
+      </w:pPr>
+      <w:r>
+        <w:t>check no systematic error</w:t>
       </w:r>
     </w:p>
     <w:p>
@@ -1997,7 +1796,13 @@
         <w:t>eadings in different positions</w:t>
       </w:r>
       <w:r>
-        <w:t xml:space="preserve"> (as object might not be uniform)</w:t>
+        <w:t xml:space="preserve"> (as object might not be uniform</w:t>
+      </w:r>
+      <w:r>
+        <w:t>, mention if explain</w:t>
+      </w:r>
+      <w:r>
+        <w:t>)</w:t>
       </w:r>
     </w:p>
     <w:p>
@@ -2084,6 +1889,15 @@
       </w:r>
       <w:r>
         <w:t xml:space="preserve"> lower % uncertainty</w:t>
+      </w:r>
+    </w:p>
+    <w:p>
+      <w:pPr>
+        <w:pStyle w:val="ListParagraph"/>
+        <w:ind w:left="3600"/>
+      </w:pPr>
+      <w:r>
+        <w:t>Device has lower resolution</w:t>
       </w:r>
     </w:p>
     <w:p>
@@ -2720,6 +2534,9 @@
         <w:tab/>
         <w:t>Water bath</w:t>
       </w:r>
+      <w:r>
+        <w:t>, Bunsen burner to increase, add ice to decrease temperature</w:t>
+      </w:r>
     </w:p>
     <w:p>
       <w:pPr>
@@ -2802,6 +2619,24 @@
       <w:r>
         <w:t xml:space="preserve"> triangle to determine gradient</w:t>
       </w:r>
+    </w:p>
+    <w:p>
+      <w:pPr>
+        <w:pStyle w:val="Heading3"/>
+      </w:pPr>
+      <w:r>
+        <w:t>Completing tables</w:t>
+      </w:r>
+    </w:p>
+    <w:p>
+      <w:r>
+        <w:t xml:space="preserve">Same </w:t>
+      </w:r>
+      <w:proofErr w:type="spellStart"/>
+      <w:r>
+        <w:t>s.f.</w:t>
+      </w:r>
+      <w:proofErr w:type="spellEnd"/>
     </w:p>
     <w:p>
       <w:r>
@@ -3869,13 +3704,7 @@
             <w:rPr>
               <w:rFonts w:ascii="Cambria Math" w:hAnsi="Cambria Math"/>
             </w:rPr>
-            <m:t>1</m:t>
-          </m:r>
-          <m:r>
-            <w:rPr>
-              <w:rFonts w:ascii="Cambria Math" w:hAnsi="Cambria Math"/>
-            </w:rPr>
-            <m:t>mm=1×</m:t>
+            <m:t>1mm=1×</m:t>
           </m:r>
           <m:sSup>
             <m:sSupPr>
@@ -6652,7 +6481,7 @@
           </mc:Choice>
           <mc:Fallback>
             <w:pict>
-              <v:roundrect w14:anchorId="5873D1C7" id="Rounded Rectangle 12" o:spid="_x0000_s1032" style="width:521.25pt;height:572.05pt;visibility:visible;mso-wrap-style:square;mso-left-percent:-10001;mso-top-percent:-10001;mso-position-horizontal:absolute;mso-position-horizontal-relative:char;mso-position-vertical:absolute;mso-position-vertical-relative:line;mso-left-percent:-10001;mso-top-percent:-10001;v-text-anchor:middle" arcsize="1113f" o:gfxdata="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" fillcolor="#d9d9d9" strokecolor="#979797" strokeweight=".5pt">
+              <v:roundrect w14:anchorId="5873D1C7" id="Rounded Rectangle 12" o:spid="_x0000_s1031" style="width:521.25pt;height:572.05pt;visibility:visible;mso-wrap-style:square;mso-left-percent:-10001;mso-top-percent:-10001;mso-position-horizontal:absolute;mso-position-horizontal-relative:char;mso-position-vertical:absolute;mso-position-vertical-relative:line;mso-left-percent:-10001;mso-top-percent:-10001;v-text-anchor:middle" arcsize="1113f" o:gfxdata="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" fillcolor="#d9d9d9" strokecolor="#979797" strokeweight=".5pt">
                 <v:textbox>
                   <w:txbxContent>
                     <w:p>
@@ -8791,7 +8620,7 @@
               <v:stroke joinstyle="miter"/>
               <v:path gradientshapeok="t" o:connecttype="rect"/>
             </v:shapetype>
-            <v:shape id="Text Box 4" o:spid="_x0000_s1033" type="#_x0000_t202" style="position:absolute;margin-left:0;margin-top:0;width:2in;height:2in;z-index:251658240;visibility:visible;mso-wrap-style:none;mso-wrap-distance-left:9pt;mso-wrap-distance-top:0;mso-wrap-distance-right:9pt;mso-wrap-distance-bottom:0;mso-position-horizontal:left;mso-position-horizontal-relative:margin;mso-position-vertical:absolute;mso-position-vertical-relative:text;v-text-anchor:top" o:gfxdata="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" filled="f" stroked="f" strokeweight=".5pt">
+            <v:shape id="Text Box 4" o:spid="_x0000_s1032" type="#_x0000_t202" style="position:absolute;margin-left:0;margin-top:0;width:2in;height:2in;z-index:251658240;visibility:visible;mso-wrap-style:none;mso-wrap-distance-left:9pt;mso-wrap-distance-top:0;mso-wrap-distance-right:9pt;mso-wrap-distance-bottom:0;mso-position-horizontal:left;mso-position-horizontal-relative:margin;mso-position-vertical:absolute;mso-position-vertical-relative:text;v-text-anchor:top" o:gfxdata="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" filled="f" stroked="f" strokeweight=".5pt">
               <v:textbox style="mso-fit-shape-to-text:t" inset="0,0,0,0">
                 <w:txbxContent>
                   <w:p>
@@ -9293,6 +9122,92 @@
     </w:lvl>
   </w:abstractNum>
   <w:abstractNum w:abstractNumId="5" w15:restartNumberingAfterBreak="0">
+    <w:nsid w:val="5F5B7749"/>
+    <w:multiLevelType w:val="hybridMultilevel"/>
+    <w:tmpl w:val="F52EA74E"/>
+    <w:lvl w:ilvl="0" w:tplc="0409000F">
+      <w:start w:val="1"/>
+      <w:numFmt w:val="decimal"/>
+      <w:lvlText w:val="%1."/>
+      <w:lvlJc w:val="left"/>
+      <w:pPr>
+        <w:ind w:left="360" w:hanging="360"/>
+      </w:pPr>
+    </w:lvl>
+    <w:lvl w:ilvl="1" w:tplc="08090019" w:tentative="1">
+      <w:start w:val="1"/>
+      <w:numFmt w:val="lowerLetter"/>
+      <w:lvlText w:val="%2."/>
+      <w:lvlJc w:val="left"/>
+      <w:pPr>
+        <w:ind w:left="1080" w:hanging="360"/>
+      </w:pPr>
+    </w:lvl>
+    <w:lvl w:ilvl="2" w:tplc="0809001B" w:tentative="1">
+      <w:start w:val="1"/>
+      <w:numFmt w:val="lowerRoman"/>
+      <w:lvlText w:val="%3."/>
+      <w:lvlJc w:val="right"/>
+      <w:pPr>
+        <w:ind w:left="1800" w:hanging="180"/>
+      </w:pPr>
+    </w:lvl>
+    <w:lvl w:ilvl="3" w:tplc="0809000F" w:tentative="1">
+      <w:start w:val="1"/>
+      <w:numFmt w:val="decimal"/>
+      <w:lvlText w:val="%4."/>
+      <w:lvlJc w:val="left"/>
+      <w:pPr>
+        <w:ind w:left="2520" w:hanging="360"/>
+      </w:pPr>
+    </w:lvl>
+    <w:lvl w:ilvl="4" w:tplc="08090019" w:tentative="1">
+      <w:start w:val="1"/>
+      <w:numFmt w:val="lowerLetter"/>
+      <w:lvlText w:val="%5."/>
+      <w:lvlJc w:val="left"/>
+      <w:pPr>
+        <w:ind w:left="3240" w:hanging="360"/>
+      </w:pPr>
+    </w:lvl>
+    <w:lvl w:ilvl="5" w:tplc="0809001B" w:tentative="1">
+      <w:start w:val="1"/>
+      <w:numFmt w:val="lowerRoman"/>
+      <w:lvlText w:val="%6."/>
+      <w:lvlJc w:val="right"/>
+      <w:pPr>
+        <w:ind w:left="3960" w:hanging="180"/>
+      </w:pPr>
+    </w:lvl>
+    <w:lvl w:ilvl="6" w:tplc="0809000F" w:tentative="1">
+      <w:start w:val="1"/>
+      <w:numFmt w:val="decimal"/>
+      <w:lvlText w:val="%7."/>
+      <w:lvlJc w:val="left"/>
+      <w:pPr>
+        <w:ind w:left="4680" w:hanging="360"/>
+      </w:pPr>
+    </w:lvl>
+    <w:lvl w:ilvl="7" w:tplc="08090019" w:tentative="1">
+      <w:start w:val="1"/>
+      <w:numFmt w:val="lowerLetter"/>
+      <w:lvlText w:val="%8."/>
+      <w:lvlJc w:val="left"/>
+      <w:pPr>
+        <w:ind w:left="5400" w:hanging="360"/>
+      </w:pPr>
+    </w:lvl>
+    <w:lvl w:ilvl="8" w:tplc="0809001B" w:tentative="1">
+      <w:start w:val="1"/>
+      <w:numFmt w:val="lowerRoman"/>
+      <w:lvlText w:val="%9."/>
+      <w:lvlJc w:val="right"/>
+      <w:pPr>
+        <w:ind w:left="6120" w:hanging="180"/>
+      </w:pPr>
+    </w:lvl>
+  </w:abstractNum>
+  <w:abstractNum w:abstractNumId="6" w15:restartNumberingAfterBreak="0">
     <w:nsid w:val="646B1648"/>
     <w:multiLevelType w:val="hybridMultilevel"/>
     <w:tmpl w:val="AB1E0C06"/>
@@ -9381,7 +9296,7 @@
       </w:pPr>
     </w:lvl>
   </w:abstractNum>
-  <w:abstractNum w:abstractNumId="6" w15:restartNumberingAfterBreak="0">
+  <w:abstractNum w:abstractNumId="7" w15:restartNumberingAfterBreak="0">
     <w:nsid w:val="6A323BB1"/>
     <w:multiLevelType w:val="hybridMultilevel"/>
     <w:tmpl w:val="716474D6"/>
@@ -9470,7 +9385,7 @@
       </w:pPr>
     </w:lvl>
   </w:abstractNum>
-  <w:abstractNum w:abstractNumId="7" w15:restartNumberingAfterBreak="0">
+  <w:abstractNum w:abstractNumId="8" w15:restartNumberingAfterBreak="0">
     <w:nsid w:val="6AE9356B"/>
     <w:multiLevelType w:val="hybridMultilevel"/>
     <w:tmpl w:val="1B445E20"/>
@@ -9559,7 +9474,7 @@
       </w:pPr>
     </w:lvl>
   </w:abstractNum>
-  <w:abstractNum w:abstractNumId="8" w15:restartNumberingAfterBreak="0">
+  <w:abstractNum w:abstractNumId="9" w15:restartNumberingAfterBreak="0">
     <w:nsid w:val="70FB1910"/>
     <w:multiLevelType w:val="hybridMultilevel"/>
     <w:tmpl w:val="B32421B4"/>
@@ -9648,7 +9563,7 @@
       </w:pPr>
     </w:lvl>
   </w:abstractNum>
-  <w:abstractNum w:abstractNumId="9" w15:restartNumberingAfterBreak="0">
+  <w:abstractNum w:abstractNumId="10" w15:restartNumberingAfterBreak="0">
     <w:nsid w:val="72E03F4E"/>
     <w:multiLevelType w:val="hybridMultilevel"/>
     <w:tmpl w:val="55261B6C"/>
@@ -9761,16 +9676,16 @@
     </w:lvl>
   </w:abstractNum>
   <w:num w:numId="1" w16cid:durableId="1930846084">
-    <w:abstractNumId w:val="9"/>
+    <w:abstractNumId w:val="10"/>
   </w:num>
   <w:num w:numId="2" w16cid:durableId="513767670">
     <w:abstractNumId w:val="0"/>
   </w:num>
   <w:num w:numId="3" w16cid:durableId="528613770">
-    <w:abstractNumId w:val="6"/>
+    <w:abstractNumId w:val="7"/>
   </w:num>
   <w:num w:numId="4" w16cid:durableId="821317038">
-    <w:abstractNumId w:val="8"/>
+    <w:abstractNumId w:val="9"/>
   </w:num>
   <w:num w:numId="5" w16cid:durableId="789395299">
     <w:abstractNumId w:val="3"/>
@@ -9782,12 +9697,15 @@
     <w:abstractNumId w:val="2"/>
   </w:num>
   <w:num w:numId="8" w16cid:durableId="1337071490">
-    <w:abstractNumId w:val="7"/>
+    <w:abstractNumId w:val="8"/>
   </w:num>
   <w:num w:numId="9" w16cid:durableId="1628971961">
     <w:abstractNumId w:val="4"/>
   </w:num>
   <w:num w:numId="10" w16cid:durableId="202326869">
+    <w:abstractNumId w:val="6"/>
+  </w:num>
+  <w:num w:numId="11" w16cid:durableId="340932937">
     <w:abstractNumId w:val="5"/>
   </w:num>
   <w:numIdMacAtCleanup w:val="4"/>
@@ -10848,10 +10766,6 @@
 </file>
 
 <file path=customXml/item1.xml><?xml version="1.0" encoding="utf-8"?>
-<b:Sources xmlns:b="http://schemas.openxmlformats.org/officeDocument/2006/bibliography" xmlns="http://schemas.openxmlformats.org/officeDocument/2006/bibliography" SelectedStyle="\APASixthEditionOfficeOnline.xsl" StyleName="APA" Version="6"/>
-</file>
-
-<file path=customXml/item2.xml><?xml version="1.0" encoding="utf-8"?>
 <s:customData xmlns="http://www.wps.cn/officeDocument/2013/wpsCustomData" xmlns:s="http://www.wps.cn/officeDocument/2013/wpsCustomData">
   <customSectProps>
     <customSectPr/>
@@ -10862,18 +10776,22 @@
 </s:customData>
 </file>
 
+<file path=customXml/item2.xml><?xml version="1.0" encoding="utf-8"?>
+<b:Sources xmlns:b="http://schemas.openxmlformats.org/officeDocument/2006/bibliography" xmlns="http://schemas.openxmlformats.org/officeDocument/2006/bibliography" SelectedStyle="\APASixthEditionOfficeOnline.xsl" StyleName="APA" Version="6"/>
+</file>
+
 <file path=customXml/itemProps1.xml><?xml version="1.0" encoding="utf-8"?>
+<ds:datastoreItem xmlns:ds="http://schemas.openxmlformats.org/officeDocument/2006/customXml" ds:itemID="{B1977F7D-205B-4081-913C-38D41E755F92}">
+  <ds:schemaRefs>
+    <ds:schemaRef ds:uri="http://www.wps.cn/officeDocument/2013/wpsCustomData"/>
+  </ds:schemaRefs>
+</ds:datastoreItem>
+</file>
+
+<file path=customXml/itemProps2.xml><?xml version="1.0" encoding="utf-8"?>
 <ds:datastoreItem xmlns:ds="http://schemas.openxmlformats.org/officeDocument/2006/customXml" ds:itemID="{9BBEAF06-A808-4A1D-BE2B-A5ECF6A8CF49}">
   <ds:schemaRefs>
     <ds:schemaRef ds:uri="http://schemas.openxmlformats.org/officeDocument/2006/bibliography"/>
   </ds:schemaRefs>
 </ds:datastoreItem>
-</file>
-
-<file path=customXml/itemProps2.xml><?xml version="1.0" encoding="utf-8"?>
-<ds:datastoreItem xmlns:ds="http://schemas.openxmlformats.org/officeDocument/2006/customXml" ds:itemID="{B1977F7D-205B-4081-913C-38D41E755F92}">
-  <ds:schemaRefs>
-    <ds:schemaRef ds:uri="http://www.wps.cn/officeDocument/2013/wpsCustomData"/>
-  </ds:schemaRefs>
-</ds:datastoreItem>
 </file>